--- a/Meeting/Templates/ConferenceExport.docx
+++ b/Meeting/Templates/ConferenceExport.docx
@@ -75,17 +75,18 @@
           <w:sz w:val="30"/>
           <w:szCs w:val="30"/>
         </w:rPr>
-        <w:t>：</w:t>
+        <w:t>：{StartTime|Format=yyyy年MM月dd日 |Append=上下午}{</w:t>
       </w:r>
+      <w:bookmarkStart w:id="0" w:name="_GoBack"/>
+      <w:bookmarkEnd w:id="0"/>
       <w:r>
         <w:rPr>
-          <w:rFonts w:hint="eastAsia" w:ascii="仿宋_GB2312" w:eastAsia="仿宋_GB2312" w:cs="宋体"/>
+          <w:rFonts w:hint="eastAsia" w:ascii="宋体" w:cs="宋体"/>
           <w:color w:val="000000"/>
           <w:sz w:val="30"/>
           <w:szCs w:val="30"/>
-          <w:lang w:val="en-US" w:eastAsia="zh-CN"/>
-        </w:rPr>
-        <w:t>{StartTime}</w:t>
+        </w:rPr>
+        <w:t>StartTime|Format=h时m分}</w:t>
       </w:r>
     </w:p>
     <w:p>
@@ -288,7 +289,7 @@
           <w:szCs w:val="30"/>
           <w:lang w:val="en-US" w:eastAsia="zh-CN"/>
         </w:rPr>
-        <w:t>{{Agendas:Index}}、{{Agendas:Title}}</w:t>
+        <w:t>{{Agendas:Index|Append=、}}{{Agendas:Title}}</w:t>
       </w:r>
     </w:p>
     <w:p>
@@ -608,7 +609,7 @@
                 <w:szCs w:val="24"/>
                 <w:lang w:val="en-US" w:eastAsia="zh-CN"/>
               </w:rPr>
-              <w:t>:Index</w:t>
+              <w:t>:Index|Format=中文|Append=、</w:t>
             </w:r>
             <w:r>
               <w:rPr>
@@ -1461,8 +1462,6 @@
               </w:rPr>
               <w:t>Speaker</w:t>
             </w:r>
-            <w:bookmarkStart w:id="0" w:name="_GoBack"/>
-            <w:bookmarkEnd w:id="0"/>
             <w:r>
               <w:rPr>
                 <w:rFonts w:hint="eastAsia" w:ascii="仿宋_GB2312" w:hAnsi="Calibri" w:eastAsia="仿宋_GB2312" w:cs="宋体"/>
